--- a/Documentation/Perancangan dan Implementasi Sistem Pemilihan Elektronik Berbasis Blockchain Menggunakan Solidity.docx
+++ b/Documentation/Perancangan dan Implementasi Sistem Pemilihan Elektronik Berbasis Blockchain Menggunakan Solidity.docx
@@ -5865,23 +5865,6 @@
           <w:sz w:val="24"/>
           <w:szCs w:val="24"/>
         </w:rPr>
-        <w:t xml:space="preserve"> menggunakan </w:t>
-      </w:r>
-      <w:r>
-        <w:rPr>
-          <w:rFonts w:ascii="Times New Roman" w:eastAsia="Times New Roman" w:hAnsi="Times New Roman" w:cs="Times New Roman"/>
-          <w:i/>
-          <w:sz w:val="24"/>
-          <w:szCs w:val="24"/>
-        </w:rPr>
-        <w:t>solidity</w:t>
-      </w:r>
-      <w:r>
-        <w:rPr>
-          <w:rFonts w:ascii="Times New Roman" w:eastAsia="Times New Roman" w:hAnsi="Times New Roman" w:cs="Times New Roman"/>
-          <w:sz w:val="24"/>
-          <w:szCs w:val="24"/>
-        </w:rPr>
         <w:t xml:space="preserve">? </w:t>
       </w:r>
     </w:p>
@@ -6069,19 +6052,11 @@
       <w:r>
         <w:rPr>
           <w:rFonts w:ascii="Times New Roman" w:eastAsia="Times New Roman" w:hAnsi="Times New Roman" w:cs="Times New Roman"/>
-          <w:sz w:val="24"/>
-          <w:szCs w:val="24"/>
-        </w:rPr>
-        <w:t xml:space="preserve"> </w:t>
-      </w:r>
-      <w:r>
-        <w:rPr>
-          <w:rFonts w:ascii="Times New Roman" w:eastAsia="Times New Roman" w:hAnsi="Times New Roman" w:cs="Times New Roman"/>
           <w:iCs/>
           <w:sz w:val="24"/>
           <w:szCs w:val="24"/>
         </w:rPr>
-        <w:t>untuk menjamin keamanan dan transparansi data pemilihan.</w:t>
+        <w:t>.</w:t>
       </w:r>
     </w:p>
     <w:p>
@@ -6163,16 +6138,7 @@
           <w:sz w:val="24"/>
           <w:szCs w:val="24"/>
         </w:rPr>
-        <w:t xml:space="preserve">) </w:t>
-      </w:r>
-      <w:r>
-        <w:rPr>
-          <w:rFonts w:ascii="Times New Roman" w:eastAsia="Times New Roman" w:hAnsi="Times New Roman" w:cs="Times New Roman"/>
-          <w:color w:val="A6A6A6" w:themeColor="background1" w:themeShade="A6"/>
-          <w:sz w:val="24"/>
-          <w:szCs w:val="24"/>
-        </w:rPr>
-        <w:t>guna memastikan bahwa data pemilih dan hasil suara tidak bisa dimanipulasi atau diakses oleh pihak yang tidak berwenang</w:t>
+        <w:t>)</w:t>
       </w:r>
       <w:r>
         <w:rPr>
@@ -6554,16 +6520,7 @@
           <w:sz w:val="24"/>
           <w:szCs w:val="24"/>
         </w:rPr>
-        <w:t xml:space="preserve">Dengan adanya sistem pemilihan elektronik berbasis blockchain yang aman, transparan, dan efisien, kepercayaan masyarakat terhadap proses pemilu diharapkan </w:t>
-      </w:r>
-      <w:r>
-        <w:rPr>
-          <w:rFonts w:ascii="Times New Roman" w:eastAsia="Times New Roman" w:hAnsi="Times New Roman" w:cs="Times New Roman"/>
-          <w:sz w:val="24"/>
-          <w:szCs w:val="24"/>
-        </w:rPr>
-        <w:lastRenderedPageBreak/>
-        <w:t>meningkat. Teknologi ini memungkinkan audit yang mudah dilakukan oleh masyarakat luas, sehingga transparansi proses pemilu lebih terjamin.</w:t>
+        <w:t>Dengan adanya sistem pemilihan elektronik berbasis blockchain yang aman, transparan, dan efisien, kepercayaan masyarakat terhadap proses pemilu diharapkan meningkat. Teknologi ini memungkinkan audit yang mudah dilakukan oleh masyarakat luas, sehingga transparansi proses pemilu lebih terjamin.</w:t>
       </w:r>
     </w:p>
     <w:p>
@@ -6594,6 +6551,7 @@
           <w:sz w:val="24"/>
           <w:szCs w:val="24"/>
         </w:rPr>
+        <w:lastRenderedPageBreak/>
         <w:t xml:space="preserve">Penyelenggaraan pemilihan menjadi lebih adil dan efisien. </w:t>
       </w:r>
       <w:r>
@@ -7017,7 +6975,6 @@
           <w:sz w:val="24"/>
           <w:szCs w:val="24"/>
         </w:rPr>
-        <w:lastRenderedPageBreak/>
         <w:t xml:space="preserve">Untuk tambahan keamanan penelitian ini akan menambahkan fitur </w:t>
       </w:r>
       <w:r>
@@ -7060,6 +7017,7 @@
           <w:sz w:val="24"/>
           <w:szCs w:val="24"/>
         </w:rPr>
+        <w:lastRenderedPageBreak/>
         <w:t>1.6. Kerangka Pemikiran Penelitian</w:t>
       </w:r>
       <w:bookmarkEnd w:id="14"/>
@@ -7168,7 +7126,6 @@
           <w:rFonts w:ascii="Times New Roman" w:eastAsia="Times New Roman" w:hAnsi="Times New Roman" w:cs="Times New Roman"/>
           <w:color w:val="000000"/>
         </w:rPr>
-        <w:lastRenderedPageBreak/>
         <w:t>Gambar 1.1. Kerangka Pemikiran Penelitian</w:t>
       </w:r>
     </w:p>
@@ -7255,6 +7212,7 @@
           <w:sz w:val="24"/>
           <w:szCs w:val="24"/>
         </w:rPr>
+        <w:lastRenderedPageBreak/>
         <w:t xml:space="preserve">Bab ini menguraikan pendahuluan penelitian, yang meliputi latar belakang penelitian, rumusan masalah, tujuan penelitian, batasan masalah, kerangka pemikiran, dan sistematika penulisan. </w:t>
       </w:r>
     </w:p>
@@ -28778,6 +28736,62 @@
     </w:p>
     <w:p>
       <w:pPr>
+        <w:spacing w:line="360" w:lineRule="auto"/>
+        <w:jc w:val="both"/>
+      </w:pPr>
+      <w:r>
+        <w:rPr>
+          <w:rFonts w:ascii="Times New Roman" w:eastAsia="Times New Roman" w:hAnsi="Times New Roman" w:cs="Times New Roman"/>
+          <w:sz w:val="24"/>
+          <w:szCs w:val="24"/>
+        </w:rPr>
+        <w:tab/>
+      </w:r>
+      <w:r>
+        <w:rPr>
+          <w:rFonts w:ascii="Times New Roman" w:eastAsia="Times New Roman" w:hAnsi="Times New Roman" w:cs="Times New Roman"/>
+          <w:sz w:val="24"/>
+          <w:szCs w:val="24"/>
+        </w:rPr>
+        <w:t xml:space="preserve">Pengujian dilakukan untuk memastikan bahwa setiap bagian dari sistem berfungsi dengan baik. dua metode pengujian utama akan digunakan: </w:t>
+      </w:r>
+      <w:r>
+        <w:rPr>
+          <w:rFonts w:ascii="Times New Roman" w:eastAsia="Times New Roman" w:hAnsi="Times New Roman" w:cs="Times New Roman"/>
+          <w:i/>
+          <w:sz w:val="24"/>
+          <w:szCs w:val="24"/>
+        </w:rPr>
+        <w:t>Smart Contract Testing</w:t>
+      </w:r>
+      <w:r>
+        <w:rPr>
+          <w:rFonts w:ascii="Times New Roman" w:eastAsia="Times New Roman" w:hAnsi="Times New Roman" w:cs="Times New Roman"/>
+          <w:sz w:val="24"/>
+          <w:szCs w:val="24"/>
+        </w:rPr>
+        <w:t xml:space="preserve"> dan </w:t>
+      </w:r>
+      <w:r>
+        <w:rPr>
+          <w:rFonts w:ascii="Times New Roman" w:eastAsia="Times New Roman" w:hAnsi="Times New Roman" w:cs="Times New Roman"/>
+          <w:i/>
+          <w:sz w:val="24"/>
+          <w:szCs w:val="24"/>
+        </w:rPr>
+        <w:t>Mock Election</w:t>
+      </w:r>
+      <w:r>
+        <w:rPr>
+          <w:rFonts w:ascii="Times New Roman" w:eastAsia="Times New Roman" w:hAnsi="Times New Roman" w:cs="Times New Roman"/>
+          <w:sz w:val="24"/>
+          <w:szCs w:val="24"/>
+        </w:rPr>
+        <w:t>.</w:t>
+      </w:r>
+    </w:p>
+    <w:p>
+      <w:pPr>
         <w:pStyle w:val="Heading3"/>
         <w:spacing w:line="360" w:lineRule="auto"/>
         <w:ind w:firstLine="720"/>
@@ -30786,9 +30800,17 @@
       </w:pPr>
       <w:r>
         <w:rPr>
+          <w:rFonts w:ascii="Times New Roman" w:eastAsia="Times New Roman" w:hAnsi="Times New Roman" w:cs="Times New Roman"/>
+          <w:sz w:val="24"/>
+          <w:szCs w:val="24"/>
+        </w:rPr>
+        <w:lastRenderedPageBreak/>
+        <w:tab/>
+      </w:r>
+      <w:r>
+        <w:rPr>
           <w:noProof/>
         </w:rPr>
-        <w:lastRenderedPageBreak/>
         <w:drawing>
           <wp:inline distT="0" distB="0" distL="0" distR="0" wp14:anchorId="502254A7" wp14:editId="50166B40">
             <wp:extent cx="1998832" cy="3511296"/>
@@ -30911,7 +30933,7 @@
           <w:sz w:val="24"/>
           <w:szCs w:val="24"/>
         </w:rPr>
-        <w:t xml:space="preserve">Peneltian ini melakukan pengujian </w:t>
+        <w:t xml:space="preserve">Penelitian ini melakukan pengujian terhadap </w:t>
       </w:r>
       <w:r>
         <w:rPr>
@@ -30929,7 +30951,7 @@
           <w:sz w:val="24"/>
           <w:szCs w:val="24"/>
         </w:rPr>
-        <w:t xml:space="preserve"> dan </w:t>
+        <w:t xml:space="preserve"> dan simulasi pemilihan (</w:t>
       </w:r>
       <w:r>
         <w:rPr>
@@ -30947,15 +30969,17 @@
           <w:sz w:val="24"/>
           <w:szCs w:val="24"/>
         </w:rPr>
-        <w:t xml:space="preserve">, dimana hasil dari pengujian pada sistem pemilihan elektronik (e-voting) ini telah dinyatakan valid dan memenuhi kebutuhan untuk </w:t>
+        <w:t>), di mana hasil pengujian sistem pemilihan elektronik (</w:t>
       </w:r>
       <w:r>
         <w:rPr>
           <w:rFonts w:ascii="Times New Roman" w:hAnsi="Times New Roman" w:cs="Times New Roman"/>
-          <w:sz w:val="24"/>
-          <w:szCs w:val="24"/>
-        </w:rPr>
-        <w:t xml:space="preserve">skala </w:t>
+          <w:i/>
+          <w:iCs/>
+          <w:sz w:val="24"/>
+          <w:szCs w:val="24"/>
+        </w:rPr>
+        <w:t>e-voting</w:t>
       </w:r>
       <w:r>
         <w:rPr>
@@ -30963,15 +30987,17 @@
           <w:sz w:val="24"/>
           <w:szCs w:val="24"/>
         </w:rPr>
-        <w:t>pemilihan kepala desa</w:t>
+        <w:t xml:space="preserve">) dinyatakan valid dan memenuhi kebutuhan untuk skala pemilihan kepala desa. Validitas ini terlihat dari hasil pengujian </w:t>
       </w:r>
       <w:r>
         <w:rPr>
           <w:rFonts w:ascii="Times New Roman" w:hAnsi="Times New Roman" w:cs="Times New Roman"/>
-          <w:sz w:val="24"/>
-          <w:szCs w:val="24"/>
-        </w:rPr>
-        <w:t>. Hal ini dapat</w:t>
+          <w:i/>
+          <w:iCs/>
+          <w:sz w:val="24"/>
+          <w:szCs w:val="24"/>
+        </w:rPr>
+        <w:t>smart contract</w:t>
       </w:r>
       <w:r>
         <w:rPr>
@@ -30979,15 +31005,61 @@
           <w:sz w:val="24"/>
           <w:szCs w:val="24"/>
         </w:rPr>
-        <w:t xml:space="preserve"> dilihat juga dari hasil pengujian smart contract</w:t>
+        <w:t xml:space="preserve"> yang berhasil di-</w:t>
       </w:r>
       <w:r>
         <w:rPr>
           <w:rFonts w:ascii="Times New Roman" w:hAnsi="Times New Roman" w:cs="Times New Roman"/>
+          <w:i/>
+          <w:iCs/>
+          <w:sz w:val="24"/>
+          <w:szCs w:val="24"/>
+        </w:rPr>
+        <w:t>compile</w:t>
+      </w:r>
+      <w:r>
+        <w:rPr>
+          <w:rFonts w:ascii="Times New Roman" w:hAnsi="Times New Roman" w:cs="Times New Roman"/>
+          <w:sz w:val="24"/>
+          <w:szCs w:val="24"/>
+        </w:rPr>
+        <w:t xml:space="preserve"> tanpa masalah, serta simulasi yang berjalan sesuai dengan fungsi yang diharapkan. Dalam proses pengujian ini, total sebesar 1,055958 ETH digunakan, mencakup mulai dari </w:t>
+      </w:r>
+      <w:r>
+        <w:rPr>
+          <w:rFonts w:ascii="Times New Roman" w:hAnsi="Times New Roman" w:cs="Times New Roman"/>
+          <w:i/>
+          <w:iCs/>
+          <w:sz w:val="24"/>
+          <w:szCs w:val="24"/>
+        </w:rPr>
+        <w:t>deploy</w:t>
+      </w:r>
+      <w:r>
+        <w:rPr>
+          <w:rFonts w:ascii="Times New Roman" w:hAnsi="Times New Roman" w:cs="Times New Roman"/>
           <w:sz w:val="24"/>
           <w:szCs w:val="24"/>
         </w:rPr>
         <w:t xml:space="preserve"> </w:t>
+      </w:r>
+      <w:r>
+        <w:rPr>
+          <w:rFonts w:ascii="Times New Roman" w:hAnsi="Times New Roman" w:cs="Times New Roman"/>
+          <w:i/>
+          <w:iCs/>
+          <w:sz w:val="24"/>
+          <w:szCs w:val="24"/>
+        </w:rPr>
+        <w:t>smart contract</w:t>
+      </w:r>
+      <w:r>
+        <w:rPr>
+          <w:rFonts w:ascii="Times New Roman" w:hAnsi="Times New Roman" w:cs="Times New Roman"/>
+          <w:sz w:val="24"/>
+          <w:szCs w:val="24"/>
+        </w:rPr>
+        <w:t xml:space="preserve"> hingga 300 transaksi untuk proses voting.</w:t>
       </w:r>
     </w:p>
     <w:p>
@@ -31691,25 +31763,6 @@
           <w:szCs w:val="24"/>
         </w:rPr>
         <w:t>Lampiran 1. Surat Ijin Penelitian Lapangan</w:t>
-      </w:r>
-    </w:p>
-    <w:p>
-      <w:pPr>
-        <w:spacing w:line="360" w:lineRule="auto"/>
-        <w:jc w:val="both"/>
-        <w:rPr>
-          <w:rFonts w:ascii="Times New Roman" w:hAnsi="Times New Roman" w:cs="Times New Roman"/>
-          <w:sz w:val="24"/>
-          <w:szCs w:val="24"/>
-        </w:rPr>
-      </w:pPr>
-      <w:r>
-        <w:rPr>
-          <w:rFonts w:ascii="Times New Roman" w:hAnsi="Times New Roman" w:cs="Times New Roman"/>
-          <w:sz w:val="24"/>
-          <w:szCs w:val="24"/>
-        </w:rPr>
-        <w:t>Lampiran 1. Daftar Pertanyaan Kuisioner</w:t>
       </w:r>
     </w:p>
     <w:p>
@@ -42721,6 +42774,12 @@
 </file>
 
 <file path=customXml/item1.xml><?xml version="1.0" encoding="utf-8"?>
+<go:gDocsCustomXmlDataStorage xmlns:go="http://customooxmlschemas.google.com/" xmlns:r="http://schemas.openxmlformats.org/officeDocument/2006/relationships" uri="GoogleDocsCustomDataVersion2">
+  <go:docsCustomData xmlns:go="http://customooxmlschemas.google.com/" roundtripDataSignature="AMtx7mjj4gjlGNBdfbewtVFCzzpmyOCjpw==">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</go:docsCustomData>
+</go:gDocsCustomXmlDataStorage>
+</file>
+
+<file path=customXml/item2.xml><?xml version="1.0" encoding="utf-8"?>
 <b:Sources xmlns:b="http://schemas.openxmlformats.org/officeDocument/2006/bibliography" xmlns="http://schemas.openxmlformats.org/officeDocument/2006/bibliography" SelectedStyle="\APASixthEditionOfficeOnline.xsl" StyleName="APA" Version="6">
   <b:Source>
     <b:Tag>Hjá18</b:Tag>
@@ -42744,25 +42803,19 @@
 </b:Sources>
 </file>
 
-<file path=customXml/item2.xml><?xml version="1.0" encoding="utf-8"?>
-<go:gDocsCustomXmlDataStorage xmlns:go="http://customooxmlschemas.google.com/" xmlns:r="http://schemas.openxmlformats.org/officeDocument/2006/relationships" uri="GoogleDocsCustomDataVersion2">
-  <go:docsCustomData xmlns:go="http://customooxmlschemas.google.com/" roundtripDataSignature="AMtx7mjj4gjlGNBdfbewtVFCzzpmyOCjpw==">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</go:docsCustomData>
-</go:gDocsCustomXmlDataStorage>
-</file>
-
 <file path=customXml/itemProps1.xml><?xml version="1.0" encoding="utf-8"?>
-<ds:datastoreItem xmlns:ds="http://schemas.openxmlformats.org/officeDocument/2006/customXml" ds:itemID="{0145F07D-C976-4992-A701-0BA0F7A7AEB7}">
-  <ds:schemaRefs>
-    <ds:schemaRef ds:uri="http://schemas.openxmlformats.org/officeDocument/2006/bibliography"/>
-  </ds:schemaRefs>
-</ds:datastoreItem>
-</file>
-
-<file path=customXml/itemProps2.xml><?xml version="1.0" encoding="utf-8"?>
 <ds:datastoreItem xmlns:ds="http://schemas.openxmlformats.org/officeDocument/2006/customXml" ds:itemID="{11111111-1234-1234-1234-123412341234}">
   <ds:schemaRefs>
     <ds:schemaRef ds:uri="http://customooxmlschemas.google.com/"/>
     <ds:schemaRef ds:uri="http://schemas.openxmlformats.org/officeDocument/2006/relationships"/>
   </ds:schemaRefs>
 </ds:datastoreItem>
+</file>
+
+<file path=customXml/itemProps2.xml><?xml version="1.0" encoding="utf-8"?>
+<ds:datastoreItem xmlns:ds="http://schemas.openxmlformats.org/officeDocument/2006/customXml" ds:itemID="{0145F07D-C976-4992-A701-0BA0F7A7AEB7}">
+  <ds:schemaRefs>
+    <ds:schemaRef ds:uri="http://schemas.openxmlformats.org/officeDocument/2006/bibliography"/>
+  </ds:schemaRefs>
+</ds:datastoreItem>
 </file>